--- a/唐国旗报告.docx
+++ b/唐国旗报告.docx
@@ -7758,7 +7758,7 @@
       <w:pPr>
         <w:jc w:val="left"/>
         <w:rPr>
-          <w:rFonts w:asciiTheme="minorEastAsia" w:hAnsiTheme="minorEastAsia" w:hint="eastAsia"/>
+          <w:rFonts w:asciiTheme="minorEastAsia" w:hAnsiTheme="minorEastAsia"/>
           <w:color w:val="FF0000"/>
           <w:szCs w:val="21"/>
         </w:rPr>
@@ -9289,9 +9289,6 @@
     <w:p>
       <w:pPr>
         <w:pStyle w:val="2"/>
-        <w:rPr>
-          <w:rFonts w:hint="eastAsia"/>
-        </w:rPr>
       </w:pPr>
       <w:r>
         <w:rPr>
@@ -9323,6 +9320,7 @@
       <w:r>
         <w:rPr>
           <w:rFonts w:asciiTheme="minorEastAsia" w:hAnsiTheme="minorEastAsia"/>
+          <w:noProof/>
           <w:sz w:val="28"/>
           <w:szCs w:val="28"/>
         </w:rPr>
@@ -9376,6 +9374,7 @@
       <w:r>
         <w:rPr>
           <w:rFonts w:asciiTheme="minorEastAsia" w:hAnsiTheme="minorEastAsia"/>
+          <w:noProof/>
           <w:sz w:val="28"/>
           <w:szCs w:val="28"/>
         </w:rPr>
@@ -9454,7 +9453,7 @@
         <w:widowControl/>
         <w:jc w:val="left"/>
         <w:rPr>
-          <w:rFonts w:asciiTheme="minorEastAsia" w:hAnsiTheme="minorEastAsia" w:hint="eastAsia"/>
+          <w:rFonts w:asciiTheme="minorEastAsia" w:hAnsiTheme="minorEastAsia"/>
           <w:sz w:val="28"/>
           <w:szCs w:val="28"/>
         </w:rPr>
@@ -9507,9 +9506,6 @@
     <w:p>
       <w:pPr>
         <w:pStyle w:val="2"/>
-        <w:rPr>
-          <w:rFonts w:hint="eastAsia"/>
-        </w:rPr>
       </w:pPr>
       <w:r>
         <w:rPr>
@@ -9541,6 +9537,7 @@
       <w:r>
         <w:rPr>
           <w:rFonts w:asciiTheme="minorEastAsia" w:hAnsiTheme="minorEastAsia"/>
+          <w:noProof/>
           <w:sz w:val="28"/>
           <w:szCs w:val="28"/>
         </w:rPr>
@@ -9594,6 +9591,7 @@
       <w:r>
         <w:rPr>
           <w:rFonts w:asciiTheme="minorEastAsia" w:hAnsiTheme="minorEastAsia"/>
+          <w:noProof/>
           <w:sz w:val="28"/>
           <w:szCs w:val="28"/>
         </w:rPr>
@@ -9661,7 +9659,7 @@
         <w:widowControl/>
         <w:jc w:val="left"/>
         <w:rPr>
-          <w:rFonts w:asciiTheme="minorEastAsia" w:hAnsiTheme="minorEastAsia" w:hint="eastAsia"/>
+          <w:rFonts w:asciiTheme="minorEastAsia" w:hAnsiTheme="minorEastAsia"/>
           <w:sz w:val="28"/>
           <w:szCs w:val="28"/>
         </w:rPr>
@@ -11346,6 +11344,177 @@
                 <w:szCs w:val="24"/>
               </w:rPr>
             </w:pPr>
+            <w:r>
+              <w:rPr>
+                <w:sz w:val="24"/>
+                <w:szCs w:val="24"/>
+              </w:rPr>
+              <w:t>C</w:t>
+            </w:r>
+            <w:r>
+              <w:rPr>
+                <w:rFonts w:hint="eastAsia"/>
+                <w:sz w:val="24"/>
+                <w:szCs w:val="24"/>
+              </w:rPr>
+              <w:t>sv</w:t>
+            </w:r>
+            <w:r>
+              <w:rPr>
+                <w:rFonts w:hint="eastAsia"/>
+                <w:sz w:val="24"/>
+                <w:szCs w:val="24"/>
+              </w:rPr>
+              <w:t>文件是怎么读取的？</w:t>
+            </w:r>
+          </w:p>
+          <w:p>
+            <w:pPr>
+              <w:spacing w:line="480" w:lineRule="exact"/>
+              <w:jc w:val="left"/>
+              <w:rPr>
+                <w:sz w:val="24"/>
+                <w:szCs w:val="24"/>
+              </w:rPr>
+            </w:pPr>
+            <w:r>
+              <w:rPr>
+                <w:rFonts w:hint="eastAsia"/>
+                <w:sz w:val="24"/>
+                <w:szCs w:val="24"/>
+              </w:rPr>
+              <w:t>答：利用</w:t>
+            </w:r>
+            <w:r>
+              <w:rPr>
+                <w:rFonts w:hint="eastAsia"/>
+                <w:sz w:val="24"/>
+                <w:szCs w:val="24"/>
+              </w:rPr>
+              <w:t>read-csv</w:t>
+            </w:r>
+            <w:r>
+              <w:rPr>
+                <w:rFonts w:hint="eastAsia"/>
+                <w:sz w:val="24"/>
+                <w:szCs w:val="24"/>
+              </w:rPr>
+              <w:t>（）函数对文件进行读取</w:t>
+            </w:r>
+            <w:r>
+              <w:rPr>
+                <w:rFonts w:hint="eastAsia"/>
+                <w:sz w:val="24"/>
+                <w:szCs w:val="24"/>
+              </w:rPr>
+              <w:t>.</w:t>
+            </w:r>
+          </w:p>
+          <w:p>
+            <w:pPr>
+              <w:spacing w:line="480" w:lineRule="exact"/>
+              <w:jc w:val="left"/>
+              <w:rPr>
+                <w:sz w:val="24"/>
+                <w:szCs w:val="24"/>
+              </w:rPr>
+            </w:pPr>
+            <w:r>
+              <w:rPr>
+                <w:rFonts w:hint="eastAsia"/>
+                <w:sz w:val="24"/>
+                <w:szCs w:val="24"/>
+              </w:rPr>
+              <w:t>各个城市的岗位数量是怎么计算的？</w:t>
+            </w:r>
+          </w:p>
+          <w:p>
+            <w:pPr>
+              <w:spacing w:line="480" w:lineRule="exact"/>
+              <w:jc w:val="left"/>
+              <w:rPr>
+                <w:sz w:val="24"/>
+                <w:szCs w:val="24"/>
+              </w:rPr>
+            </w:pPr>
+            <w:r>
+              <w:rPr>
+                <w:rFonts w:hint="eastAsia"/>
+                <w:sz w:val="24"/>
+                <w:szCs w:val="24"/>
+              </w:rPr>
+              <w:t>答：利用</w:t>
+            </w:r>
+            <w:proofErr w:type="spellStart"/>
+            <w:r>
+              <w:rPr>
+                <w:rFonts w:hint="eastAsia"/>
+                <w:sz w:val="24"/>
+                <w:szCs w:val="24"/>
+              </w:rPr>
+              <w:t>groupby</w:t>
+            </w:r>
+            <w:proofErr w:type="spellEnd"/>
+            <w:r>
+              <w:rPr>
+                <w:rFonts w:hint="eastAsia"/>
+                <w:sz w:val="24"/>
+                <w:szCs w:val="24"/>
+              </w:rPr>
+              <w:t>（）函数对每个城市按照名称进行计数</w:t>
+            </w:r>
+          </w:p>
+          <w:p>
+            <w:pPr>
+              <w:spacing w:line="480" w:lineRule="exact"/>
+              <w:jc w:val="left"/>
+              <w:rPr>
+                <w:sz w:val="24"/>
+                <w:szCs w:val="24"/>
+              </w:rPr>
+            </w:pPr>
+            <w:r>
+              <w:rPr>
+                <w:rFonts w:hint="eastAsia"/>
+                <w:sz w:val="24"/>
+                <w:szCs w:val="24"/>
+              </w:rPr>
+              <w:t>每一列的数据是怎么提取的？</w:t>
+            </w:r>
+          </w:p>
+          <w:p>
+            <w:pPr>
+              <w:spacing w:line="480" w:lineRule="exact"/>
+              <w:jc w:val="left"/>
+              <w:rPr>
+                <w:sz w:val="24"/>
+                <w:szCs w:val="24"/>
+              </w:rPr>
+            </w:pPr>
+            <w:r>
+              <w:rPr>
+                <w:rFonts w:hint="eastAsia"/>
+                <w:sz w:val="24"/>
+                <w:szCs w:val="24"/>
+              </w:rPr>
+              <w:t>答：利用</w:t>
+            </w:r>
+            <w:r>
+              <w:rPr>
+                <w:rFonts w:hint="eastAsia"/>
+                <w:sz w:val="24"/>
+                <w:szCs w:val="24"/>
+              </w:rPr>
+              <w:t>loc</w:t>
+            </w:r>
+            <w:r>
+              <w:rPr>
+                <w:rFonts w:hint="eastAsia"/>
+                <w:sz w:val="24"/>
+                <w:szCs w:val="24"/>
+              </w:rPr>
+              <w:t>（）函数对每一列进行提取</w:t>
+            </w:r>
           </w:p>
           <w:p>
             <w:pPr>
@@ -11362,76 +11531,7 @@
               <w:spacing w:line="480" w:lineRule="exact"/>
               <w:jc w:val="left"/>
               <w:rPr>
-                <w:sz w:val="24"/>
-                <w:szCs w:val="24"/>
-              </w:rPr>
-            </w:pPr>
-          </w:p>
-          <w:p>
-            <w:pPr>
-              <w:spacing w:line="480" w:lineRule="exact"/>
-              <w:jc w:val="left"/>
-              <w:rPr>
-                <w:sz w:val="24"/>
-                <w:szCs w:val="24"/>
-              </w:rPr>
-            </w:pPr>
-          </w:p>
-          <w:p>
-            <w:pPr>
-              <w:spacing w:line="480" w:lineRule="exact"/>
-              <w:jc w:val="left"/>
-              <w:rPr>
-                <w:sz w:val="24"/>
-                <w:szCs w:val="24"/>
-              </w:rPr>
-            </w:pPr>
-          </w:p>
-          <w:p>
-            <w:pPr>
-              <w:spacing w:line="480" w:lineRule="exact"/>
-              <w:jc w:val="left"/>
-              <w:rPr>
-                <w:sz w:val="24"/>
-                <w:szCs w:val="24"/>
-              </w:rPr>
-            </w:pPr>
-          </w:p>
-          <w:p>
-            <w:pPr>
-              <w:spacing w:line="480" w:lineRule="exact"/>
-              <w:jc w:val="left"/>
-              <w:rPr>
-                <w:sz w:val="24"/>
-                <w:szCs w:val="24"/>
-              </w:rPr>
-            </w:pPr>
-          </w:p>
-          <w:p>
-            <w:pPr>
-              <w:spacing w:line="480" w:lineRule="exact"/>
-              <w:jc w:val="left"/>
-              <w:rPr>
-                <w:sz w:val="24"/>
-                <w:szCs w:val="24"/>
-              </w:rPr>
-            </w:pPr>
-          </w:p>
-          <w:p>
-            <w:pPr>
-              <w:spacing w:line="480" w:lineRule="exact"/>
-              <w:jc w:val="left"/>
-              <w:rPr>
-                <w:sz w:val="24"/>
-                <w:szCs w:val="24"/>
-              </w:rPr>
-            </w:pPr>
-          </w:p>
-          <w:p>
-            <w:pPr>
-              <w:spacing w:line="480" w:lineRule="exact"/>
-              <w:jc w:val="left"/>
-              <w:rPr>
+                <w:rFonts w:hint="eastAsia"/>
                 <w:b/>
                 <w:sz w:val="28"/>
                 <w:szCs w:val="28"/>
